--- a/Code Explanation.docx
+++ b/Code Explanation.docx
@@ -6,27 +6,78 @@
       <w:pPr>
         <w:jc w:val="center"/>
         <w:rPr>
-          <w:lang w:val="en-US"/>
-        </w:rPr>
-      </w:pPr>
-      <w:r>
-        <w:rPr>
+          <w:b/>
+          <w:bCs/>
+          <w:u w:val="single"/>
+          <w:lang w:val="en-US"/>
+        </w:rPr>
+      </w:pPr>
+      <w:r>
+        <w:rPr>
+          <w:b/>
+          <w:bCs/>
+          <w:u w:val="single"/>
           <w:lang w:val="en-US"/>
         </w:rPr>
         <w:t>Code Explanation</w:t>
       </w:r>
-    </w:p>
-    <w:p>
-      <w:pPr>
-        <w:rPr>
-          <w:lang w:val="en-US"/>
-        </w:rPr>
-      </w:pPr>
-      <w:r>
-        <w:rPr>
-          <w:lang w:val="en-US"/>
-        </w:rPr>
-        <w:t>Mobile Autenticity checks:</w:t>
+      <w:r>
+        <w:rPr>
+          <w:b/>
+          <w:bCs/>
+          <w:u w:val="single"/>
+          <w:lang w:val="en-US"/>
+        </w:rPr>
+        <w:t xml:space="preserve"> – files related to the functions</w:t>
+      </w:r>
+    </w:p>
+    <w:p>
+      <w:pPr>
+        <w:rPr>
+          <w:b/>
+          <w:bCs/>
+          <w:u w:val="single"/>
+          <w:lang w:val="en-US"/>
+        </w:rPr>
+      </w:pPr>
+    </w:p>
+    <w:p>
+      <w:pPr>
+        <w:rPr>
+          <w:color w:val="FF0000"/>
+          <w:lang w:val="en-US"/>
+        </w:rPr>
+      </w:pPr>
+      <w:r>
+        <w:rPr>
+          <w:lang w:val="en-US"/>
+        </w:rPr>
+        <w:t xml:space="preserve">Mobile </w:t>
+      </w:r>
+      <w:r>
+        <w:rPr>
+          <w:lang w:val="en-US"/>
+        </w:rPr>
+        <w:t>Authenticity</w:t>
+      </w:r>
+      <w:r>
+        <w:rPr>
+          <w:lang w:val="en-US"/>
+        </w:rPr>
+        <w:t xml:space="preserve"> checks:</w:t>
+      </w:r>
+      <w:r>
+        <w:rPr>
+          <w:lang w:val="en-US"/>
+        </w:rPr>
+        <w:t xml:space="preserve"> </w:t>
+      </w:r>
+      <w:r>
+        <w:rPr>
+          <w:color w:val="FF0000"/>
+          <w:lang w:val="en-US"/>
+        </w:rPr>
+        <w:t>initcheck()</w:t>
       </w:r>
     </w:p>
     <w:p>
@@ -104,6 +155,7 @@
     <w:p>
       <w:pPr>
         <w:rPr>
+          <w:color w:val="FF0000"/>
           <w:lang w:val="en-US"/>
         </w:rPr>
       </w:pPr>
@@ -113,6 +165,19 @@
         </w:rPr>
         <w:t>Device Fingerprint:</w:t>
       </w:r>
+      <w:r>
+        <w:rPr>
+          <w:lang w:val="en-US"/>
+        </w:rPr>
+        <w:t xml:space="preserve"> </w:t>
+      </w:r>
+      <w:r>
+        <w:rPr>
+          <w:color w:val="FF0000"/>
+          <w:lang w:val="en-US"/>
+        </w:rPr>
+        <w:t>getfingerprint()</w:t>
+      </w:r>
     </w:p>
     <w:p>
       <w:pPr>
@@ -135,6 +200,7 @@
     <w:p>
       <w:pPr>
         <w:rPr>
+          <w:color w:val="FF0000"/>
           <w:lang w:val="en-US"/>
         </w:rPr>
       </w:pPr>
@@ -144,6 +210,19 @@
         </w:rPr>
         <w:t>Location:</w:t>
       </w:r>
+      <w:r>
+        <w:rPr>
+          <w:lang w:val="en-US"/>
+        </w:rPr>
+        <w:t xml:space="preserve"> </w:t>
+      </w:r>
+      <w:r>
+        <w:rPr>
+          <w:color w:val="FF0000"/>
+          <w:lang w:val="en-US"/>
+        </w:rPr>
+        <w:t>locationprovider()</w:t>
+      </w:r>
     </w:p>
     <w:p>
       <w:pPr>
@@ -166,6 +245,7 @@
     <w:p>
       <w:pPr>
         <w:rPr>
+          <w:color w:val="FF0000"/>
           <w:lang w:val="en-US"/>
         </w:rPr>
       </w:pPr>
@@ -175,6 +255,19 @@
         </w:rPr>
         <w:t>Blockchain transaction:</w:t>
       </w:r>
+      <w:r>
+        <w:rPr>
+          <w:lang w:val="en-US"/>
+        </w:rPr>
+        <w:t xml:space="preserve"> </w:t>
+      </w:r>
+      <w:r>
+        <w:rPr>
+          <w:color w:val="FF0000"/>
+          <w:lang w:val="en-US"/>
+        </w:rPr>
+        <w:t>printblockchainbalance()</w:t>
+      </w:r>
     </w:p>
     <w:p>
       <w:pPr>
@@ -197,6 +290,268 @@
     <w:p>
       <w:pPr>
         <w:rPr>
+          <w:color w:val="FF0000"/>
+          <w:lang w:val="en-US"/>
+        </w:rPr>
+      </w:pPr>
+      <w:r>
+        <w:rPr>
+          <w:lang w:val="en-US"/>
+        </w:rPr>
+        <w:t>Hash to QR code:</w:t>
+      </w:r>
+      <w:r>
+        <w:rPr>
+          <w:lang w:val="en-US"/>
+        </w:rPr>
+        <w:t xml:space="preserve"> </w:t>
+      </w:r>
+      <w:r>
+        <w:rPr>
+          <w:color w:val="FF0000"/>
+          <w:lang w:val="en-US"/>
+        </w:rPr>
+        <w:t>sethash()</w:t>
+      </w:r>
+    </w:p>
+    <w:p>
+      <w:pPr>
+        <w:pStyle w:val="ListParagraph"/>
+        <w:numPr>
+          <w:ilvl w:val="0"/>
+          <w:numId w:val="2"/>
+        </w:numPr>
+        <w:rPr>
+          <w:lang w:val="en-US"/>
+        </w:rPr>
+      </w:pPr>
+      <w:r>
+        <w:rPr>
+          <w:lang w:val="en-US"/>
+        </w:rPr>
+        <w:t>QRcodehandeler.kt</w:t>
+      </w:r>
+    </w:p>
+    <w:p>
+      <w:pPr>
+        <w:rPr>
+          <w:color w:val="FF0000"/>
+          <w:lang w:val="en-US"/>
+        </w:rPr>
+      </w:pPr>
+      <w:r>
+        <w:rPr>
+          <w:lang w:val="en-US"/>
+        </w:rPr>
+        <w:t>Flash LED:</w:t>
+      </w:r>
+      <w:r>
+        <w:rPr>
+          <w:lang w:val="en-US"/>
+        </w:rPr>
+        <w:t xml:space="preserve"> </w:t>
+      </w:r>
+      <w:r>
+        <w:rPr>
+          <w:color w:val="FF0000"/>
+          <w:lang w:val="en-US"/>
+        </w:rPr>
+        <w:t>getflashinfo() getflashes()</w:t>
+      </w:r>
+    </w:p>
+    <w:p>
+      <w:pPr>
+        <w:pStyle w:val="ListParagraph"/>
+        <w:numPr>
+          <w:ilvl w:val="0"/>
+          <w:numId w:val="2"/>
+        </w:numPr>
+        <w:rPr>
+          <w:lang w:val="en-US"/>
+        </w:rPr>
+      </w:pPr>
+      <w:r>
+        <w:rPr>
+          <w:lang w:val="en-US"/>
+        </w:rPr>
+        <w:t>Binaryconverter.kt</w:t>
+      </w:r>
+    </w:p>
+    <w:p>
+      <w:pPr>
+        <w:pStyle w:val="ListParagraph"/>
+        <w:numPr>
+          <w:ilvl w:val="0"/>
+          <w:numId w:val="2"/>
+        </w:numPr>
+        <w:rPr>
+          <w:lang w:val="en-US"/>
+        </w:rPr>
+      </w:pPr>
+      <w:r>
+        <w:rPr>
+          <w:lang w:val="en-US"/>
+        </w:rPr>
+        <w:t>BitmapasPdf.kt</w:t>
+      </w:r>
+    </w:p>
+    <w:p>
+      <w:pPr>
+        <w:pStyle w:val="ListParagraph"/>
+        <w:numPr>
+          <w:ilvl w:val="0"/>
+          <w:numId w:val="2"/>
+        </w:numPr>
+        <w:rPr>
+          <w:lang w:val="en-US"/>
+        </w:rPr>
+      </w:pPr>
+      <w:r>
+        <w:rPr>
+          <w:lang w:val="en-US"/>
+        </w:rPr>
+        <w:t>Flashevent.kt</w:t>
+      </w:r>
+    </w:p>
+    <w:p>
+      <w:pPr>
+        <w:pStyle w:val="ListParagraph"/>
+        <w:numPr>
+          <w:ilvl w:val="0"/>
+          <w:numId w:val="2"/>
+        </w:numPr>
+        <w:rPr>
+          <w:lang w:val="en-US"/>
+        </w:rPr>
+      </w:pPr>
+      <w:r>
+        <w:rPr>
+          <w:lang w:val="en-US"/>
+        </w:rPr>
+        <w:t>simplifiedflashlightmanager.kt</w:t>
+      </w:r>
+      <w:r>
+        <w:rPr>
+          <w:lang w:val="en-US"/>
+        </w:rPr>
+        <w:t xml:space="preserve"> </w:t>
+      </w:r>
+    </w:p>
+    <w:p>
+      <w:pPr>
+        <w:pStyle w:val="ListParagraph"/>
+        <w:numPr>
+          <w:ilvl w:val="0"/>
+          <w:numId w:val="2"/>
+        </w:numPr>
+        <w:rPr>
+          <w:lang w:val="en-US"/>
+        </w:rPr>
+      </w:pPr>
+      <w:r>
+        <w:rPr>
+          <w:lang w:val="en-US"/>
+        </w:rPr>
+        <w:t>FlashUtils.kt</w:t>
+      </w:r>
+    </w:p>
+    <w:p>
+      <w:pPr>
+        <w:pStyle w:val="ListParagraph"/>
+        <w:numPr>
+          <w:ilvl w:val="0"/>
+          <w:numId w:val="2"/>
+        </w:numPr>
+        <w:rPr>
+          <w:lang w:val="en-US"/>
+        </w:rPr>
+      </w:pPr>
+      <w:r>
+        <w:rPr>
+          <w:lang w:val="en-US"/>
+        </w:rPr>
+        <w:t>Flash.kt</w:t>
+      </w:r>
+    </w:p>
+    <w:p>
+      <w:pPr>
+        <w:pStyle w:val="ListParagraph"/>
+        <w:numPr>
+          <w:ilvl w:val="0"/>
+          <w:numId w:val="2"/>
+        </w:numPr>
+        <w:rPr>
+          <w:lang w:val="en-US"/>
+        </w:rPr>
+      </w:pPr>
+      <w:r>
+        <w:rPr>
+          <w:lang w:val="en-US"/>
+        </w:rPr>
+        <w:t>FlashDao.kt</w:t>
+      </w:r>
+    </w:p>
+    <w:p>
+      <w:pPr>
+        <w:pStyle w:val="ListParagraph"/>
+        <w:numPr>
+          <w:ilvl w:val="0"/>
+          <w:numId w:val="2"/>
+        </w:numPr>
+        <w:rPr>
+          <w:lang w:val="en-US"/>
+        </w:rPr>
+      </w:pPr>
+      <w:r>
+        <w:rPr>
+          <w:lang w:val="en-US"/>
+        </w:rPr>
+        <w:t>Flashlightstaus.kt</w:t>
+      </w:r>
+    </w:p>
+    <w:p>
+      <w:pPr>
+        <w:rPr>
+          <w:color w:val="FF0000"/>
+          <w:lang w:val="en-US"/>
+        </w:rPr>
+      </w:pPr>
+      <w:r>
+        <w:rPr>
+          <w:lang w:val="en-US"/>
+        </w:rPr>
+        <w:t>Scan QR:</w:t>
+      </w:r>
+      <w:r>
+        <w:rPr>
+          <w:color w:val="FF0000"/>
+          <w:lang w:val="en-US"/>
+        </w:rPr>
+        <w:t xml:space="preserve"> scan()</w:t>
+      </w:r>
+    </w:p>
+    <w:p>
+      <w:pPr>
+        <w:pStyle w:val="ListParagraph"/>
+        <w:numPr>
+          <w:ilvl w:val="0"/>
+          <w:numId w:val="3"/>
+        </w:numPr>
+        <w:rPr>
+          <w:lang w:val="en-US"/>
+        </w:rPr>
+      </w:pPr>
+      <w:r>
+        <w:rPr>
+          <w:lang w:val="en-US"/>
+        </w:rPr>
+        <w:t>Barcodescanner.kt</w:t>
+      </w:r>
+    </w:p>
+    <w:p>
+      <w:pPr>
+        <w:rPr>
+          <w:color w:val="FF0000"/>
           <w:lang w:val="en-US"/>
         </w:rPr>
       </w:pPr>
@@ -206,6 +561,19 @@
         </w:rPr>
         <w:t>Camera driver integrity:</w:t>
       </w:r>
+      <w:r>
+        <w:rPr>
+          <w:lang w:val="en-US"/>
+        </w:rPr>
+        <w:t xml:space="preserve"> </w:t>
+      </w:r>
+      <w:r>
+        <w:rPr>
+          <w:color w:val="FF0000"/>
+          <w:lang w:val="en-US"/>
+        </w:rPr>
+        <w:t>scan()</w:t>
+      </w:r>
     </w:p>
     <w:p>
       <w:pPr>
@@ -285,6 +653,12 @@
           <w:lang w:val="en-US"/>
         </w:rPr>
         <w:t>simpleViewModel</w:t>
+      </w:r>
+      <w:r>
+        <w:rPr>
+          <w:lang w:val="en-US"/>
+        </w:rPr>
+        <w:t>.kt</w:t>
       </w:r>
     </w:p>
     <w:sectPr>
@@ -302,7 +676,7 @@
   <w:abstractNum w:abstractNumId="0" w15:restartNumberingAfterBreak="0">
     <w:nsid w:val="00527E6C"/>
     <w:multiLevelType w:val="hybridMultilevel"/>
-    <w:tmpl w:val="47865C60"/>
+    <w:tmpl w:val="9DA2CA7E"/>
     <w:lvl w:ilvl="0" w:tplc="40090001">
       <w:start w:val="1"/>
       <w:numFmt w:val="bullet"/>
@@ -525,11 +899,127 @@
       </w:rPr>
     </w:lvl>
   </w:abstractNum>
+  <w:abstractNum w:abstractNumId="2" w15:restartNumberingAfterBreak="0">
+    <w:nsid w:val="7542242E"/>
+    <w:multiLevelType w:val="hybridMultilevel"/>
+    <w:tmpl w:val="53403ABC"/>
+    <w:lvl w:ilvl="0" w:tplc="40090001">
+      <w:start w:val="1"/>
+      <w:numFmt w:val="bullet"/>
+      <w:lvlText w:val=""/>
+      <w:lvlJc w:val="left"/>
+      <w:pPr>
+        <w:ind w:left="720" w:hanging="360"/>
+      </w:pPr>
+      <w:rPr>
+        <w:rFonts w:ascii="Symbol" w:hAnsi="Symbol" w:hint="default"/>
+      </w:rPr>
+    </w:lvl>
+    <w:lvl w:ilvl="1" w:tplc="40090003" w:tentative="1">
+      <w:start w:val="1"/>
+      <w:numFmt w:val="bullet"/>
+      <w:lvlText w:val="o"/>
+      <w:lvlJc w:val="left"/>
+      <w:pPr>
+        <w:ind w:left="1440" w:hanging="360"/>
+      </w:pPr>
+      <w:rPr>
+        <w:rFonts w:ascii="Courier New" w:hAnsi="Courier New" w:cs="Courier New" w:hint="default"/>
+      </w:rPr>
+    </w:lvl>
+    <w:lvl w:ilvl="2" w:tplc="40090005" w:tentative="1">
+      <w:start w:val="1"/>
+      <w:numFmt w:val="bullet"/>
+      <w:lvlText w:val=""/>
+      <w:lvlJc w:val="left"/>
+      <w:pPr>
+        <w:ind w:left="2160" w:hanging="360"/>
+      </w:pPr>
+      <w:rPr>
+        <w:rFonts w:ascii="Wingdings" w:hAnsi="Wingdings" w:hint="default"/>
+      </w:rPr>
+    </w:lvl>
+    <w:lvl w:ilvl="3" w:tplc="40090001" w:tentative="1">
+      <w:start w:val="1"/>
+      <w:numFmt w:val="bullet"/>
+      <w:lvlText w:val=""/>
+      <w:lvlJc w:val="left"/>
+      <w:pPr>
+        <w:ind w:left="2880" w:hanging="360"/>
+      </w:pPr>
+      <w:rPr>
+        <w:rFonts w:ascii="Symbol" w:hAnsi="Symbol" w:hint="default"/>
+      </w:rPr>
+    </w:lvl>
+    <w:lvl w:ilvl="4" w:tplc="40090003" w:tentative="1">
+      <w:start w:val="1"/>
+      <w:numFmt w:val="bullet"/>
+      <w:lvlText w:val="o"/>
+      <w:lvlJc w:val="left"/>
+      <w:pPr>
+        <w:ind w:left="3600" w:hanging="360"/>
+      </w:pPr>
+      <w:rPr>
+        <w:rFonts w:ascii="Courier New" w:hAnsi="Courier New" w:cs="Courier New" w:hint="default"/>
+      </w:rPr>
+    </w:lvl>
+    <w:lvl w:ilvl="5" w:tplc="40090005" w:tentative="1">
+      <w:start w:val="1"/>
+      <w:numFmt w:val="bullet"/>
+      <w:lvlText w:val=""/>
+      <w:lvlJc w:val="left"/>
+      <w:pPr>
+        <w:ind w:left="4320" w:hanging="360"/>
+      </w:pPr>
+      <w:rPr>
+        <w:rFonts w:ascii="Wingdings" w:hAnsi="Wingdings" w:hint="default"/>
+      </w:rPr>
+    </w:lvl>
+    <w:lvl w:ilvl="6" w:tplc="40090001" w:tentative="1">
+      <w:start w:val="1"/>
+      <w:numFmt w:val="bullet"/>
+      <w:lvlText w:val=""/>
+      <w:lvlJc w:val="left"/>
+      <w:pPr>
+        <w:ind w:left="5040" w:hanging="360"/>
+      </w:pPr>
+      <w:rPr>
+        <w:rFonts w:ascii="Symbol" w:hAnsi="Symbol" w:hint="default"/>
+      </w:rPr>
+    </w:lvl>
+    <w:lvl w:ilvl="7" w:tplc="40090003" w:tentative="1">
+      <w:start w:val="1"/>
+      <w:numFmt w:val="bullet"/>
+      <w:lvlText w:val="o"/>
+      <w:lvlJc w:val="left"/>
+      <w:pPr>
+        <w:ind w:left="5760" w:hanging="360"/>
+      </w:pPr>
+      <w:rPr>
+        <w:rFonts w:ascii="Courier New" w:hAnsi="Courier New" w:cs="Courier New" w:hint="default"/>
+      </w:rPr>
+    </w:lvl>
+    <w:lvl w:ilvl="8" w:tplc="40090005" w:tentative="1">
+      <w:start w:val="1"/>
+      <w:numFmt w:val="bullet"/>
+      <w:lvlText w:val=""/>
+      <w:lvlJc w:val="left"/>
+      <w:pPr>
+        <w:ind w:left="6480" w:hanging="360"/>
+      </w:pPr>
+      <w:rPr>
+        <w:rFonts w:ascii="Wingdings" w:hAnsi="Wingdings" w:hint="default"/>
+      </w:rPr>
+    </w:lvl>
+  </w:abstractNum>
   <w:num w:numId="1" w16cid:durableId="1134326838">
     <w:abstractNumId w:val="1"/>
   </w:num>
   <w:num w:numId="2" w16cid:durableId="1829443915">
     <w:abstractNumId w:val="0"/>
+  </w:num>
+  <w:num w:numId="3" w16cid:durableId="754786652">
+    <w:abstractNumId w:val="2"/>
   </w:num>
 </w:numbering>
 </file>
